--- a/documentos/Clinica dente saudavel.docx
+++ b/documentos/Clinica dente saudavel.docx
@@ -4,607 +4,440 @@
   <w:body>
     <w:p>
       <w:pPr>
-        <w:pBdr>
-          <w:top w:val="single" w:sz="2" w:space="0" w:color="E5E7EB"/>
-          <w:left w:val="single" w:sz="2" w:space="0" w:color="E5E7EB"/>
-          <w:bottom w:val="single" w:sz="2" w:space="0" w:color="E5E7EB"/>
-          <w:right w:val="single" w:sz="2" w:space="0" w:color="E5E7EB"/>
-        </w:pBdr>
-        <w:shd w:val="clear" w:color="auto" w:fill="FFFFFF"/>
-        <w:spacing w:before="100" w:beforeAutospacing="1" w:after="100" w:afterAutospacing="1" w:line="240" w:lineRule="auto"/>
-        <w:outlineLvl w:val="0"/>
-        <w:rPr>
-          <w:rFonts w:ascii="Segoe UI" w:eastAsia="Times New Roman" w:hAnsi="Segoe UI" w:cs="Segoe UI"/>
-          <w:b/>
-          <w:bCs/>
-          <w:color w:val="1C1917"/>
-          <w:kern w:val="36"/>
-          <w:sz w:val="48"/>
-          <w:szCs w:val="48"/>
-          <w:lang w:eastAsia="pt-BR"/>
-          <w14:ligatures w14:val="none"/>
-        </w:rPr>
-      </w:pPr>
-      <w:r>
-        <w:rPr>
-          <w:rFonts w:ascii="Segoe UI" w:eastAsia="Times New Roman" w:hAnsi="Segoe UI" w:cs="Segoe UI"/>
-          <w:b/>
-          <w:bCs/>
-          <w:color w:val="1C1917"/>
-          <w:kern w:val="36"/>
-          <w:sz w:val="48"/>
-          <w:szCs w:val="48"/>
-          <w:lang w:eastAsia="pt-BR"/>
-          <w14:ligatures w14:val="none"/>
+        <w:pStyle w:val="Ttulo1"/>
+        <w:rPr>
+          <w:rFonts w:asciiTheme="minorHAnsi" w:hAnsiTheme="minorHAnsi" w:cstheme="minorHAnsi"/>
+        </w:rPr>
+      </w:pPr>
+      <w:r>
+        <w:rPr>
+          <w:rFonts w:asciiTheme="minorHAnsi" w:hAnsiTheme="minorHAnsi" w:cstheme="minorHAnsi"/>
         </w:rPr>
         <w:t>Sobre a Clínica</w:t>
       </w:r>
     </w:p>
     <w:p>
       <w:pPr>
-        <w:pBdr>
-          <w:top w:val="single" w:sz="2" w:space="0" w:color="E5E7EB"/>
-          <w:left w:val="single" w:sz="2" w:space="0" w:color="E5E7EB"/>
-          <w:bottom w:val="single" w:sz="2" w:space="0" w:color="E5E7EB"/>
-          <w:right w:val="single" w:sz="2" w:space="0" w:color="E5E7EB"/>
-        </w:pBdr>
-        <w:shd w:val="clear" w:color="auto" w:fill="FFFFFF"/>
-        <w:spacing w:after="0" w:line="240" w:lineRule="auto"/>
-        <w:rPr>
-          <w:rFonts w:ascii="Segoe UI" w:eastAsia="Times New Roman" w:hAnsi="Segoe UI" w:cs="Segoe UI"/>
-          <w:color w:val="1C1917"/>
-          <w:kern w:val="0"/>
-          <w:sz w:val="27"/>
-          <w:szCs w:val="27"/>
-          <w:lang w:eastAsia="pt-BR"/>
-          <w14:ligatures w14:val="none"/>
-        </w:rPr>
-      </w:pPr>
-      <w:r>
-        <w:rPr>
-          <w:rFonts w:ascii="Segoe UI" w:eastAsia="Times New Roman" w:hAnsi="Segoe UI" w:cs="Segoe UI"/>
-          <w:color w:val="1C1917"/>
-          <w:kern w:val="0"/>
-          <w:sz w:val="27"/>
-          <w:szCs w:val="27"/>
-          <w:lang w:eastAsia="pt-BR"/>
-          <w14:ligatures w14:val="none"/>
+        <w:rPr>
+          <w:rFonts w:cstheme="minorHAnsi"/>
+          <w:sz w:val="24"/>
+          <w:szCs w:val="24"/>
+        </w:rPr>
+      </w:pPr>
+      <w:r>
+        <w:rPr>
+          <w:rFonts w:cstheme="minorHAnsi"/>
+          <w:sz w:val="24"/>
+          <w:szCs w:val="24"/>
         </w:rPr>
         <w:t>A Clínica Dente Saudável foi fundada em 2015 e é especializada em odontologia Preventiva.</w:t>
       </w:r>
     </w:p>
     <w:p>
       <w:pPr>
-        <w:pBdr>
-          <w:top w:val="single" w:sz="2" w:space="0" w:color="E5E7EB"/>
-          <w:left w:val="single" w:sz="2" w:space="0" w:color="E5E7EB"/>
-          <w:bottom w:val="single" w:sz="2" w:space="0" w:color="E5E7EB"/>
-          <w:right w:val="single" w:sz="2" w:space="0" w:color="E5E7EB"/>
-        </w:pBdr>
-        <w:shd w:val="clear" w:color="auto" w:fill="FFFFFF"/>
-        <w:spacing w:after="0" w:line="240" w:lineRule="auto"/>
-        <w:rPr>
-          <w:rFonts w:ascii="Segoe UI" w:eastAsia="Times New Roman" w:hAnsi="Segoe UI" w:cs="Segoe UI"/>
-          <w:color w:val="1C1917"/>
-          <w:kern w:val="0"/>
-          <w:sz w:val="27"/>
-          <w:szCs w:val="27"/>
-          <w:lang w:eastAsia="pt-BR"/>
-          <w14:ligatures w14:val="none"/>
-        </w:rPr>
-      </w:pPr>
-      <w:r>
-        <w:rPr>
-          <w:rFonts w:ascii="Segoe UI" w:eastAsia="Times New Roman" w:hAnsi="Segoe UI" w:cs="Segoe UI"/>
-          <w:color w:val="1C1917"/>
-          <w:kern w:val="0"/>
-          <w:sz w:val="27"/>
-          <w:szCs w:val="27"/>
-          <w:lang w:eastAsia="pt-BR"/>
-          <w14:ligatures w14:val="none"/>
-        </w:rPr>
-        <w:t>Estamos localizados na Avenida Sorriso Branco, 777, no Centro da cidade.</w:t>
-      </w:r>
-    </w:p>
-    <w:p>
-      <w:pPr>
-        <w:pBdr>
-          <w:top w:val="single" w:sz="2" w:space="0" w:color="E5E7EB"/>
-          <w:left w:val="single" w:sz="2" w:space="0" w:color="E5E7EB"/>
-          <w:bottom w:val="single" w:sz="2" w:space="0" w:color="E5E7EB"/>
-          <w:right w:val="single" w:sz="2" w:space="0" w:color="E5E7EB"/>
-        </w:pBdr>
-        <w:shd w:val="clear" w:color="auto" w:fill="FFFFFF"/>
-        <w:spacing w:after="0" w:line="240" w:lineRule="auto"/>
-        <w:rPr>
-          <w:rFonts w:ascii="Segoe UI" w:eastAsia="Times New Roman" w:hAnsi="Segoe UI" w:cs="Segoe UI"/>
-          <w:color w:val="1C1917"/>
-          <w:kern w:val="0"/>
-          <w:sz w:val="27"/>
-          <w:szCs w:val="27"/>
-          <w:lang w:eastAsia="pt-BR"/>
-          <w14:ligatures w14:val="none"/>
-        </w:rPr>
-      </w:pPr>
-      <w:r>
-        <w:rPr>
-          <w:rFonts w:ascii="Segoe UI" w:eastAsia="Times New Roman" w:hAnsi="Segoe UI" w:cs="Segoe UI"/>
-          <w:color w:val="1C1917"/>
-          <w:kern w:val="0"/>
-          <w:sz w:val="27"/>
-          <w:szCs w:val="27"/>
-          <w:lang w:eastAsia="pt-BR"/>
-          <w14:ligatures w14:val="none"/>
+        <w:rPr>
+          <w:rFonts w:cstheme="minorHAnsi"/>
+          <w:sz w:val="24"/>
+          <w:szCs w:val="24"/>
+        </w:rPr>
+      </w:pPr>
+      <w:r>
+        <w:rPr>
+          <w:rFonts w:cstheme="minorHAnsi"/>
+          <w:sz w:val="24"/>
+          <w:szCs w:val="24"/>
+        </w:rPr>
+        <w:t xml:space="preserve">Estamos localizados na </w:t>
+      </w:r>
+      <w:r>
+        <w:rPr>
+          <w:rFonts w:cstheme="minorHAnsi"/>
+          <w:sz w:val="24"/>
+          <w:szCs w:val="24"/>
+        </w:rPr>
+        <w:t>R. Dr. Joaquim de Souza Campos Júnior, 145 - Bonfim, Campinas - SP, 13070-718</w:t>
+      </w:r>
+      <w:r>
+        <w:rPr>
+          <w:rFonts w:cstheme="minorHAnsi"/>
+          <w:sz w:val="24"/>
+          <w:szCs w:val="24"/>
+        </w:rPr>
+        <w:t>.</w:t>
+      </w:r>
+    </w:p>
+    <w:p>
+      <w:pPr>
+        <w:rPr>
+          <w:rFonts w:cstheme="minorHAnsi"/>
+          <w:sz w:val="24"/>
+          <w:szCs w:val="24"/>
+        </w:rPr>
+      </w:pPr>
+      <w:r>
+        <w:rPr>
+          <w:rFonts w:cstheme="minorHAnsi"/>
+          <w:sz w:val="24"/>
+          <w:szCs w:val="24"/>
         </w:rPr>
         <w:t>Nosso horário de atendimento é de segunda a sexta, das 8h às 18h, e aos sábados das 8h ao meio-dia.</w:t>
       </w:r>
     </w:p>
     <w:p>
       <w:pPr>
-        <w:pBdr>
-          <w:top w:val="single" w:sz="2" w:space="0" w:color="E5E7EB"/>
-          <w:left w:val="single" w:sz="2" w:space="0" w:color="E5E7EB"/>
-          <w:bottom w:val="single" w:sz="2" w:space="0" w:color="E5E7EB"/>
-          <w:right w:val="single" w:sz="2" w:space="0" w:color="E5E7EB"/>
-        </w:pBdr>
-        <w:shd w:val="clear" w:color="auto" w:fill="FFFFFF"/>
-        <w:spacing w:after="0" w:line="240" w:lineRule="auto"/>
-        <w:rPr>
-          <w:rFonts w:ascii="Segoe UI" w:eastAsia="Times New Roman" w:hAnsi="Segoe UI" w:cs="Segoe UI"/>
-          <w:color w:val="1C1917"/>
-          <w:kern w:val="0"/>
-          <w:sz w:val="27"/>
-          <w:szCs w:val="27"/>
-          <w:lang w:eastAsia="pt-BR"/>
-          <w14:ligatures w14:val="none"/>
-        </w:rPr>
-      </w:pPr>
-      <w:r>
-        <w:rPr>
-          <w:rFonts w:ascii="Segoe UI" w:eastAsia="Times New Roman" w:hAnsi="Segoe UI" w:cs="Segoe UI"/>
-          <w:color w:val="1C1917"/>
-          <w:kern w:val="0"/>
-          <w:sz w:val="27"/>
-          <w:szCs w:val="27"/>
-          <w:lang w:eastAsia="pt-BR"/>
-          <w14:ligatures w14:val="none"/>
+        <w:rPr>
+          <w:rFonts w:cstheme="minorHAnsi"/>
+          <w:sz w:val="24"/>
+          <w:szCs w:val="24"/>
+        </w:rPr>
+      </w:pPr>
+      <w:r>
+        <w:rPr>
+          <w:rFonts w:cstheme="minorHAnsi"/>
+          <w:sz w:val="24"/>
+          <w:szCs w:val="24"/>
         </w:rPr>
         <w:t xml:space="preserve">Aceitamos os planos odontológicos </w:t>
       </w:r>
       <w:proofErr w:type="spellStart"/>
       <w:r>
         <w:rPr>
-          <w:rFonts w:ascii="Segoe UI" w:eastAsia="Times New Roman" w:hAnsi="Segoe UI" w:cs="Segoe UI"/>
-          <w:color w:val="1C1917"/>
-          <w:kern w:val="0"/>
-          <w:sz w:val="27"/>
-          <w:szCs w:val="27"/>
-          <w:lang w:eastAsia="pt-BR"/>
-          <w14:ligatures w14:val="none"/>
+          <w:rFonts w:cstheme="minorHAnsi"/>
+          <w:sz w:val="24"/>
+          <w:szCs w:val="24"/>
         </w:rPr>
         <w:t>Uniodonto</w:t>
       </w:r>
       <w:proofErr w:type="spellEnd"/>
       <w:r>
         <w:rPr>
-          <w:rFonts w:ascii="Segoe UI" w:eastAsia="Times New Roman" w:hAnsi="Segoe UI" w:cs="Segoe UI"/>
-          <w:color w:val="1C1917"/>
-          <w:kern w:val="0"/>
-          <w:sz w:val="27"/>
-          <w:szCs w:val="27"/>
-          <w:lang w:eastAsia="pt-BR"/>
-          <w14:ligatures w14:val="none"/>
+          <w:rFonts w:cstheme="minorHAnsi"/>
+          <w:sz w:val="24"/>
+          <w:szCs w:val="24"/>
         </w:rPr>
         <w:t>, Sorridente e Saúde Bucal.</w:t>
       </w:r>
     </w:p>
     <w:p>
       <w:pPr>
-        <w:pBdr>
-          <w:top w:val="single" w:sz="2" w:space="0" w:color="E5E7EB"/>
-          <w:left w:val="single" w:sz="2" w:space="0" w:color="E5E7EB"/>
-          <w:bottom w:val="single" w:sz="2" w:space="0" w:color="E5E7EB"/>
-          <w:right w:val="single" w:sz="2" w:space="0" w:color="E5E7EB"/>
-        </w:pBdr>
-        <w:shd w:val="clear" w:color="auto" w:fill="FFFFFF"/>
-        <w:spacing w:before="100" w:beforeAutospacing="1" w:after="100" w:afterAutospacing="1" w:line="240" w:lineRule="auto"/>
-        <w:outlineLvl w:val="0"/>
-        <w:rPr>
-          <w:rFonts w:ascii="Segoe UI" w:eastAsia="Times New Roman" w:hAnsi="Segoe UI" w:cs="Segoe UI"/>
-          <w:b/>
-          <w:bCs/>
-          <w:color w:val="1C1917"/>
-          <w:kern w:val="36"/>
-          <w:sz w:val="48"/>
-          <w:szCs w:val="48"/>
-          <w:lang w:eastAsia="pt-BR"/>
-          <w14:ligatures w14:val="none"/>
-        </w:rPr>
-      </w:pPr>
-      <w:r>
-        <w:rPr>
-          <w:rFonts w:ascii="Segoe UI" w:eastAsia="Times New Roman" w:hAnsi="Segoe UI" w:cs="Segoe UI"/>
-          <w:b/>
-          <w:bCs/>
-          <w:color w:val="1C1917"/>
-          <w:kern w:val="36"/>
-          <w:sz w:val="48"/>
-          <w:szCs w:val="48"/>
-          <w:lang w:eastAsia="pt-BR"/>
-          <w14:ligatures w14:val="none"/>
+        <w:rPr>
+          <w:rFonts w:cstheme="minorHAnsi"/>
+          <w:sz w:val="24"/>
+          <w:szCs w:val="24"/>
+        </w:rPr>
+      </w:pPr>
+    </w:p>
+    <w:p>
+      <w:pPr>
+        <w:rPr>
+          <w:rFonts w:cstheme="minorHAnsi"/>
+          <w:sz w:val="24"/>
+          <w:szCs w:val="24"/>
+        </w:rPr>
+      </w:pPr>
+      <w:r>
+        <w:rPr>
+          <w:rFonts w:cstheme="minorHAnsi"/>
+          <w:sz w:val="24"/>
+          <w:szCs w:val="24"/>
+        </w:rPr>
+        <w:t>####</w:t>
+      </w:r>
+    </w:p>
+    <w:p>
+      <w:pPr>
+        <w:rPr>
+          <w:rFonts w:cstheme="minorHAnsi"/>
+          <w:sz w:val="24"/>
+          <w:szCs w:val="24"/>
+        </w:rPr>
+      </w:pPr>
+    </w:p>
+    <w:p>
+      <w:pPr>
+        <w:pStyle w:val="Ttulo1"/>
+        <w:rPr>
+          <w:rFonts w:asciiTheme="minorHAnsi" w:hAnsiTheme="minorHAnsi" w:cstheme="minorHAnsi"/>
+        </w:rPr>
+      </w:pPr>
+      <w:r>
+        <w:rPr>
+          <w:rFonts w:asciiTheme="minorHAnsi" w:hAnsiTheme="minorHAnsi" w:cstheme="minorHAnsi"/>
         </w:rPr>
         <w:t>Especialidades</w:t>
       </w:r>
     </w:p>
     <w:p>
       <w:pPr>
-        <w:numPr>
-          <w:ilvl w:val="0"/>
-          <w:numId w:val="1"/>
-        </w:numPr>
-        <w:pBdr>
-          <w:top w:val="single" w:sz="2" w:space="0" w:color="E5E7EB"/>
-          <w:left w:val="single" w:sz="2" w:space="0" w:color="E5E7EB"/>
-          <w:bottom w:val="single" w:sz="2" w:space="0" w:color="E5E7EB"/>
-          <w:right w:val="single" w:sz="2" w:space="0" w:color="E5E7EB"/>
-        </w:pBdr>
-        <w:shd w:val="clear" w:color="auto" w:fill="FFFFFF"/>
-        <w:spacing w:before="100" w:beforeAutospacing="1" w:after="100" w:afterAutospacing="1" w:line="240" w:lineRule="auto"/>
-        <w:rPr>
-          <w:rFonts w:ascii="Segoe UI" w:eastAsia="Times New Roman" w:hAnsi="Segoe UI" w:cs="Segoe UI"/>
-          <w:color w:val="1C1917"/>
-          <w:kern w:val="0"/>
-          <w:sz w:val="27"/>
-          <w:szCs w:val="27"/>
-          <w:lang w:eastAsia="pt-BR"/>
-          <w14:ligatures w14:val="none"/>
-        </w:rPr>
-      </w:pPr>
-      <w:r>
-        <w:rPr>
-          <w:rFonts w:ascii="Segoe UI" w:eastAsia="Times New Roman" w:hAnsi="Segoe UI" w:cs="Segoe UI"/>
-          <w:color w:val="1C1917"/>
-          <w:kern w:val="0"/>
-          <w:sz w:val="27"/>
-          <w:szCs w:val="27"/>
-          <w:lang w:eastAsia="pt-BR"/>
-          <w14:ligatures w14:val="none"/>
-        </w:rPr>
+        <w:rPr>
+          <w:rFonts w:cstheme="minorHAnsi"/>
+          <w:sz w:val="24"/>
+          <w:szCs w:val="24"/>
+        </w:rPr>
+      </w:pPr>
+      <w:r>
+        <w:rPr>
+          <w:rFonts w:cstheme="minorHAnsi"/>
+          <w:sz w:val="24"/>
+          <w:szCs w:val="24"/>
+        </w:rPr>
+        <w:t>•</w:t>
+      </w:r>
+      <w:r>
+        <w:rPr>
+          <w:rFonts w:cstheme="minorHAnsi"/>
+          <w:sz w:val="24"/>
+          <w:szCs w:val="24"/>
+        </w:rPr>
+        <w:tab/>
         <w:t>Dentística - tratamentos como restaurações, clareamento dental, aparelho ortodôntico.</w:t>
       </w:r>
     </w:p>
     <w:p>
       <w:pPr>
-        <w:numPr>
-          <w:ilvl w:val="0"/>
-          <w:numId w:val="1"/>
-        </w:numPr>
-        <w:pBdr>
-          <w:top w:val="single" w:sz="2" w:space="0" w:color="E5E7EB"/>
-          <w:left w:val="single" w:sz="2" w:space="0" w:color="E5E7EB"/>
-          <w:bottom w:val="single" w:sz="2" w:space="0" w:color="E5E7EB"/>
-          <w:right w:val="single" w:sz="2" w:space="0" w:color="E5E7EB"/>
-        </w:pBdr>
-        <w:shd w:val="clear" w:color="auto" w:fill="FFFFFF"/>
-        <w:spacing w:before="100" w:beforeAutospacing="1" w:after="100" w:afterAutospacing="1" w:line="240" w:lineRule="auto"/>
-        <w:rPr>
-          <w:rFonts w:ascii="Segoe UI" w:eastAsia="Times New Roman" w:hAnsi="Segoe UI" w:cs="Segoe UI"/>
-          <w:color w:val="1C1917"/>
-          <w:kern w:val="0"/>
-          <w:sz w:val="27"/>
-          <w:szCs w:val="27"/>
-          <w:lang w:eastAsia="pt-BR"/>
-          <w14:ligatures w14:val="none"/>
-        </w:rPr>
-      </w:pPr>
-      <w:r>
-        <w:rPr>
-          <w:rFonts w:ascii="Segoe UI" w:eastAsia="Times New Roman" w:hAnsi="Segoe UI" w:cs="Segoe UI"/>
-          <w:color w:val="1C1917"/>
-          <w:kern w:val="0"/>
-          <w:sz w:val="27"/>
-          <w:szCs w:val="27"/>
-          <w:lang w:eastAsia="pt-BR"/>
-          <w14:ligatures w14:val="none"/>
-        </w:rPr>
+        <w:rPr>
+          <w:rFonts w:cstheme="minorHAnsi"/>
+          <w:sz w:val="24"/>
+          <w:szCs w:val="24"/>
+        </w:rPr>
+      </w:pPr>
+      <w:r>
+        <w:rPr>
+          <w:rFonts w:cstheme="minorHAnsi"/>
+          <w:sz w:val="24"/>
+          <w:szCs w:val="24"/>
+        </w:rPr>
+        <w:t>•</w:t>
+      </w:r>
+      <w:r>
+        <w:rPr>
+          <w:rFonts w:cstheme="minorHAnsi"/>
+          <w:sz w:val="24"/>
+          <w:szCs w:val="24"/>
+        </w:rPr>
+        <w:tab/>
         <w:t>Periodontia - tratamento de gengivite, periodontite e doenças na gengiva.</w:t>
       </w:r>
     </w:p>
     <w:p>
       <w:pPr>
-        <w:numPr>
-          <w:ilvl w:val="0"/>
-          <w:numId w:val="1"/>
-        </w:numPr>
-        <w:pBdr>
-          <w:top w:val="single" w:sz="2" w:space="0" w:color="E5E7EB"/>
-          <w:left w:val="single" w:sz="2" w:space="0" w:color="E5E7EB"/>
-          <w:bottom w:val="single" w:sz="2" w:space="0" w:color="E5E7EB"/>
-          <w:right w:val="single" w:sz="2" w:space="0" w:color="E5E7EB"/>
-        </w:pBdr>
-        <w:shd w:val="clear" w:color="auto" w:fill="FFFFFF"/>
-        <w:spacing w:before="100" w:beforeAutospacing="1" w:after="100" w:afterAutospacing="1" w:line="240" w:lineRule="auto"/>
-        <w:rPr>
-          <w:rFonts w:ascii="Segoe UI" w:eastAsia="Times New Roman" w:hAnsi="Segoe UI" w:cs="Segoe UI"/>
-          <w:color w:val="1C1917"/>
-          <w:kern w:val="0"/>
-          <w:sz w:val="27"/>
-          <w:szCs w:val="27"/>
-          <w:lang w:eastAsia="pt-BR"/>
-          <w14:ligatures w14:val="none"/>
-        </w:rPr>
-      </w:pPr>
-      <w:r>
-        <w:rPr>
-          <w:rFonts w:ascii="Segoe UI" w:eastAsia="Times New Roman" w:hAnsi="Segoe UI" w:cs="Segoe UI"/>
-          <w:color w:val="1C1917"/>
-          <w:kern w:val="0"/>
-          <w:sz w:val="27"/>
-          <w:szCs w:val="27"/>
-          <w:lang w:eastAsia="pt-BR"/>
-          <w14:ligatures w14:val="none"/>
-        </w:rPr>
+        <w:rPr>
+          <w:rFonts w:cstheme="minorHAnsi"/>
+          <w:sz w:val="24"/>
+          <w:szCs w:val="24"/>
+        </w:rPr>
+      </w:pPr>
+      <w:r>
+        <w:rPr>
+          <w:rFonts w:cstheme="minorHAnsi"/>
+          <w:sz w:val="24"/>
+          <w:szCs w:val="24"/>
+        </w:rPr>
+        <w:t>•</w:t>
+      </w:r>
+      <w:r>
+        <w:rPr>
+          <w:rFonts w:cstheme="minorHAnsi"/>
+          <w:sz w:val="24"/>
+          <w:szCs w:val="24"/>
+        </w:rPr>
+        <w:tab/>
         <w:t>Endodontia - tratamentos de canal.</w:t>
       </w:r>
     </w:p>
     <w:p>
       <w:pPr>
-        <w:numPr>
-          <w:ilvl w:val="0"/>
-          <w:numId w:val="1"/>
-        </w:numPr>
-        <w:pBdr>
-          <w:top w:val="single" w:sz="2" w:space="0" w:color="E5E7EB"/>
-          <w:left w:val="single" w:sz="2" w:space="0" w:color="E5E7EB"/>
-          <w:bottom w:val="single" w:sz="2" w:space="0" w:color="E5E7EB"/>
-          <w:right w:val="single" w:sz="2" w:space="0" w:color="E5E7EB"/>
-        </w:pBdr>
-        <w:shd w:val="clear" w:color="auto" w:fill="FFFFFF"/>
-        <w:spacing w:before="100" w:beforeAutospacing="1" w:after="100" w:afterAutospacing="1" w:line="240" w:lineRule="auto"/>
-        <w:rPr>
-          <w:rFonts w:ascii="Segoe UI" w:eastAsia="Times New Roman" w:hAnsi="Segoe UI" w:cs="Segoe UI"/>
-          <w:color w:val="1C1917"/>
-          <w:kern w:val="0"/>
-          <w:sz w:val="27"/>
-          <w:szCs w:val="27"/>
-          <w:lang w:eastAsia="pt-BR"/>
-          <w14:ligatures w14:val="none"/>
-        </w:rPr>
-      </w:pPr>
-      <w:r>
-        <w:rPr>
-          <w:rFonts w:ascii="Segoe UI" w:eastAsia="Times New Roman" w:hAnsi="Segoe UI" w:cs="Segoe UI"/>
-          <w:color w:val="1C1917"/>
-          <w:kern w:val="0"/>
-          <w:sz w:val="27"/>
-          <w:szCs w:val="27"/>
-          <w:lang w:eastAsia="pt-BR"/>
-          <w14:ligatures w14:val="none"/>
-        </w:rPr>
+        <w:rPr>
+          <w:rFonts w:cstheme="minorHAnsi"/>
+          <w:sz w:val="24"/>
+          <w:szCs w:val="24"/>
+        </w:rPr>
+      </w:pPr>
+      <w:r>
+        <w:rPr>
+          <w:rFonts w:cstheme="minorHAnsi"/>
+          <w:sz w:val="24"/>
+          <w:szCs w:val="24"/>
+        </w:rPr>
+        <w:t>•</w:t>
+      </w:r>
+      <w:r>
+        <w:rPr>
+          <w:rFonts w:cstheme="minorHAnsi"/>
+          <w:sz w:val="24"/>
+          <w:szCs w:val="24"/>
+        </w:rPr>
+        <w:tab/>
         <w:t>Odontopediatria - odontologia focada no público infantil.</w:t>
       </w:r>
     </w:p>
     <w:p>
       <w:pPr>
-        <w:pBdr>
-          <w:top w:val="single" w:sz="2" w:space="0" w:color="E5E7EB"/>
-          <w:left w:val="single" w:sz="2" w:space="0" w:color="E5E7EB"/>
-          <w:bottom w:val="single" w:sz="2" w:space="0" w:color="E5E7EB"/>
-          <w:right w:val="single" w:sz="2" w:space="0" w:color="E5E7EB"/>
-        </w:pBdr>
-        <w:shd w:val="clear" w:color="auto" w:fill="FFFFFF"/>
-        <w:spacing w:before="100" w:beforeAutospacing="1" w:after="100" w:afterAutospacing="1" w:line="240" w:lineRule="auto"/>
-        <w:outlineLvl w:val="0"/>
-        <w:rPr>
-          <w:rFonts w:ascii="Segoe UI" w:eastAsia="Times New Roman" w:hAnsi="Segoe UI" w:cs="Segoe UI"/>
-          <w:b/>
-          <w:bCs/>
-          <w:color w:val="1C1917"/>
-          <w:kern w:val="36"/>
-          <w:sz w:val="48"/>
-          <w:szCs w:val="48"/>
-          <w:lang w:eastAsia="pt-BR"/>
-          <w14:ligatures w14:val="none"/>
-        </w:rPr>
-      </w:pPr>
-      <w:r>
-        <w:rPr>
-          <w:rFonts w:ascii="Segoe UI" w:eastAsia="Times New Roman" w:hAnsi="Segoe UI" w:cs="Segoe UI"/>
-          <w:b/>
-          <w:bCs/>
-          <w:color w:val="1C1917"/>
-          <w:kern w:val="36"/>
-          <w:sz w:val="48"/>
-          <w:szCs w:val="48"/>
-          <w:lang w:eastAsia="pt-BR"/>
-          <w14:ligatures w14:val="none"/>
+        <w:rPr>
+          <w:rFonts w:cstheme="minorHAnsi"/>
+          <w:sz w:val="24"/>
+          <w:szCs w:val="24"/>
+        </w:rPr>
+      </w:pPr>
+      <w:r>
+        <w:rPr>
+          <w:rFonts w:cstheme="minorHAnsi"/>
+          <w:sz w:val="24"/>
+          <w:szCs w:val="24"/>
+        </w:rPr>
+        <w:t>####</w:t>
+      </w:r>
+    </w:p>
+    <w:p>
+      <w:pPr>
+        <w:rPr>
+          <w:rFonts w:cstheme="minorHAnsi"/>
+          <w:sz w:val="24"/>
+          <w:szCs w:val="24"/>
+        </w:rPr>
+      </w:pPr>
+    </w:p>
+    <w:p>
+      <w:pPr>
+        <w:pStyle w:val="Ttulo1"/>
+        <w:rPr>
+          <w:rFonts w:asciiTheme="minorHAnsi" w:hAnsiTheme="minorHAnsi" w:cstheme="minorHAnsi"/>
+        </w:rPr>
+      </w:pPr>
+      <w:r>
+        <w:rPr>
+          <w:rFonts w:asciiTheme="minorHAnsi" w:hAnsiTheme="minorHAnsi" w:cstheme="minorHAnsi"/>
         </w:rPr>
         <w:t>Procedimentos</w:t>
       </w:r>
     </w:p>
     <w:p>
       <w:pPr>
-        <w:numPr>
-          <w:ilvl w:val="0"/>
-          <w:numId w:val="2"/>
-        </w:numPr>
-        <w:pBdr>
-          <w:top w:val="single" w:sz="2" w:space="0" w:color="E5E7EB"/>
-          <w:left w:val="single" w:sz="2" w:space="0" w:color="E5E7EB"/>
-          <w:bottom w:val="single" w:sz="2" w:space="0" w:color="E5E7EB"/>
-          <w:right w:val="single" w:sz="2" w:space="0" w:color="E5E7EB"/>
-        </w:pBdr>
-        <w:shd w:val="clear" w:color="auto" w:fill="FFFFFF"/>
-        <w:spacing w:before="100" w:beforeAutospacing="1" w:after="100" w:afterAutospacing="1" w:line="240" w:lineRule="auto"/>
-        <w:rPr>
-          <w:rFonts w:ascii="Segoe UI" w:eastAsia="Times New Roman" w:hAnsi="Segoe UI" w:cs="Segoe UI"/>
-          <w:color w:val="1C1917"/>
-          <w:kern w:val="0"/>
-          <w:sz w:val="27"/>
-          <w:szCs w:val="27"/>
-          <w:lang w:eastAsia="pt-BR"/>
-          <w14:ligatures w14:val="none"/>
-        </w:rPr>
-      </w:pPr>
-      <w:r>
-        <w:rPr>
-          <w:rFonts w:ascii="Segoe UI" w:eastAsia="Times New Roman" w:hAnsi="Segoe UI" w:cs="Segoe UI"/>
-          <w:color w:val="1C1917"/>
-          <w:kern w:val="0"/>
-          <w:sz w:val="27"/>
-          <w:szCs w:val="27"/>
-          <w:lang w:eastAsia="pt-BR"/>
-          <w14:ligatures w14:val="none"/>
-        </w:rPr>
+        <w:rPr>
+          <w:rFonts w:cstheme="minorHAnsi"/>
+          <w:sz w:val="24"/>
+          <w:szCs w:val="24"/>
+        </w:rPr>
+      </w:pPr>
+      <w:r>
+        <w:rPr>
+          <w:rFonts w:cstheme="minorHAnsi"/>
+          <w:sz w:val="24"/>
+          <w:szCs w:val="24"/>
+        </w:rPr>
+        <w:t>•</w:t>
+      </w:r>
+      <w:r>
+        <w:rPr>
+          <w:rFonts w:cstheme="minorHAnsi"/>
+          <w:sz w:val="24"/>
+          <w:szCs w:val="24"/>
+        </w:rPr>
+        <w:tab/>
         <w:t>Consulta inicial</w:t>
       </w:r>
     </w:p>
     <w:p>
       <w:pPr>
-        <w:numPr>
-          <w:ilvl w:val="0"/>
-          <w:numId w:val="2"/>
-        </w:numPr>
-        <w:pBdr>
-          <w:top w:val="single" w:sz="2" w:space="0" w:color="E5E7EB"/>
-          <w:left w:val="single" w:sz="2" w:space="0" w:color="E5E7EB"/>
-          <w:bottom w:val="single" w:sz="2" w:space="0" w:color="E5E7EB"/>
-          <w:right w:val="single" w:sz="2" w:space="0" w:color="E5E7EB"/>
-        </w:pBdr>
-        <w:shd w:val="clear" w:color="auto" w:fill="FFFFFF"/>
-        <w:spacing w:before="100" w:beforeAutospacing="1" w:after="100" w:afterAutospacing="1" w:line="240" w:lineRule="auto"/>
-        <w:rPr>
-          <w:rFonts w:ascii="Segoe UI" w:eastAsia="Times New Roman" w:hAnsi="Segoe UI" w:cs="Segoe UI"/>
-          <w:color w:val="1C1917"/>
-          <w:kern w:val="0"/>
-          <w:sz w:val="27"/>
-          <w:szCs w:val="27"/>
-          <w:lang w:eastAsia="pt-BR"/>
-          <w14:ligatures w14:val="none"/>
-        </w:rPr>
-      </w:pPr>
-      <w:r>
-        <w:rPr>
-          <w:rFonts w:ascii="Segoe UI" w:eastAsia="Times New Roman" w:hAnsi="Segoe UI" w:cs="Segoe UI"/>
-          <w:color w:val="1C1917"/>
-          <w:kern w:val="0"/>
-          <w:sz w:val="27"/>
-          <w:szCs w:val="27"/>
-          <w:lang w:eastAsia="pt-BR"/>
-          <w14:ligatures w14:val="none"/>
-        </w:rPr>
+        <w:rPr>
+          <w:rFonts w:cstheme="minorHAnsi"/>
+          <w:sz w:val="24"/>
+          <w:szCs w:val="24"/>
+        </w:rPr>
+      </w:pPr>
+      <w:r>
+        <w:rPr>
+          <w:rFonts w:cstheme="minorHAnsi"/>
+          <w:sz w:val="24"/>
+          <w:szCs w:val="24"/>
+        </w:rPr>
+        <w:t>•</w:t>
+      </w:r>
+      <w:r>
+        <w:rPr>
+          <w:rFonts w:cstheme="minorHAnsi"/>
+          <w:sz w:val="24"/>
+          <w:szCs w:val="24"/>
+        </w:rPr>
+        <w:tab/>
         <w:t>Limpeza</w:t>
       </w:r>
     </w:p>
     <w:p>
       <w:pPr>
-        <w:numPr>
-          <w:ilvl w:val="0"/>
-          <w:numId w:val="2"/>
-        </w:numPr>
-        <w:pBdr>
-          <w:top w:val="single" w:sz="2" w:space="0" w:color="E5E7EB"/>
-          <w:left w:val="single" w:sz="2" w:space="0" w:color="E5E7EB"/>
-          <w:bottom w:val="single" w:sz="2" w:space="0" w:color="E5E7EB"/>
-          <w:right w:val="single" w:sz="2" w:space="0" w:color="E5E7EB"/>
-        </w:pBdr>
-        <w:shd w:val="clear" w:color="auto" w:fill="FFFFFF"/>
-        <w:spacing w:before="100" w:beforeAutospacing="1" w:after="100" w:afterAutospacing="1" w:line="240" w:lineRule="auto"/>
-        <w:rPr>
-          <w:rFonts w:ascii="Segoe UI" w:eastAsia="Times New Roman" w:hAnsi="Segoe UI" w:cs="Segoe UI"/>
-          <w:color w:val="1C1917"/>
-          <w:kern w:val="0"/>
-          <w:sz w:val="27"/>
-          <w:szCs w:val="27"/>
-          <w:lang w:eastAsia="pt-BR"/>
-          <w14:ligatures w14:val="none"/>
-        </w:rPr>
-      </w:pPr>
-      <w:r>
-        <w:rPr>
-          <w:rFonts w:ascii="Segoe UI" w:eastAsia="Times New Roman" w:hAnsi="Segoe UI" w:cs="Segoe UI"/>
-          <w:color w:val="1C1917"/>
-          <w:kern w:val="0"/>
-          <w:sz w:val="27"/>
-          <w:szCs w:val="27"/>
-          <w:lang w:eastAsia="pt-BR"/>
-          <w14:ligatures w14:val="none"/>
-        </w:rPr>
+        <w:rPr>
+          <w:rFonts w:cstheme="minorHAnsi"/>
+          <w:sz w:val="24"/>
+          <w:szCs w:val="24"/>
+        </w:rPr>
+      </w:pPr>
+      <w:r>
+        <w:rPr>
+          <w:rFonts w:cstheme="minorHAnsi"/>
+          <w:sz w:val="24"/>
+          <w:szCs w:val="24"/>
+        </w:rPr>
+        <w:t>•</w:t>
+      </w:r>
+      <w:r>
+        <w:rPr>
+          <w:rFonts w:cstheme="minorHAnsi"/>
+          <w:sz w:val="24"/>
+          <w:szCs w:val="24"/>
+        </w:rPr>
+        <w:tab/>
         <w:t>Restauração dentária</w:t>
       </w:r>
     </w:p>
     <w:p>
       <w:pPr>
-        <w:numPr>
-          <w:ilvl w:val="0"/>
-          <w:numId w:val="2"/>
-        </w:numPr>
-        <w:pBdr>
-          <w:top w:val="single" w:sz="2" w:space="0" w:color="E5E7EB"/>
-          <w:left w:val="single" w:sz="2" w:space="0" w:color="E5E7EB"/>
-          <w:bottom w:val="single" w:sz="2" w:space="0" w:color="E5E7EB"/>
-          <w:right w:val="single" w:sz="2" w:space="0" w:color="E5E7EB"/>
-        </w:pBdr>
-        <w:shd w:val="clear" w:color="auto" w:fill="FFFFFF"/>
-        <w:spacing w:before="100" w:beforeAutospacing="1" w:after="100" w:afterAutospacing="1" w:line="240" w:lineRule="auto"/>
-        <w:rPr>
-          <w:rFonts w:ascii="Segoe UI" w:eastAsia="Times New Roman" w:hAnsi="Segoe UI" w:cs="Segoe UI"/>
-          <w:color w:val="1C1917"/>
-          <w:kern w:val="0"/>
-          <w:sz w:val="27"/>
-          <w:szCs w:val="27"/>
-          <w:lang w:eastAsia="pt-BR"/>
-          <w14:ligatures w14:val="none"/>
-        </w:rPr>
-      </w:pPr>
-      <w:r>
-        <w:rPr>
-          <w:rFonts w:ascii="Segoe UI" w:eastAsia="Times New Roman" w:hAnsi="Segoe UI" w:cs="Segoe UI"/>
-          <w:color w:val="1C1917"/>
-          <w:kern w:val="0"/>
-          <w:sz w:val="27"/>
-          <w:szCs w:val="27"/>
-          <w:lang w:eastAsia="pt-BR"/>
-          <w14:ligatures w14:val="none"/>
-        </w:rPr>
+        <w:rPr>
+          <w:rFonts w:cstheme="minorHAnsi"/>
+          <w:sz w:val="24"/>
+          <w:szCs w:val="24"/>
+        </w:rPr>
+      </w:pPr>
+      <w:r>
+        <w:rPr>
+          <w:rFonts w:cstheme="minorHAnsi"/>
+          <w:sz w:val="24"/>
+          <w:szCs w:val="24"/>
+        </w:rPr>
+        <w:t>•</w:t>
+      </w:r>
+      <w:r>
+        <w:rPr>
+          <w:rFonts w:cstheme="minorHAnsi"/>
+          <w:sz w:val="24"/>
+          <w:szCs w:val="24"/>
+        </w:rPr>
+        <w:tab/>
         <w:t xml:space="preserve">Raspagem </w:t>
       </w:r>
       <w:proofErr w:type="spellStart"/>
       <w:r>
         <w:rPr>
-          <w:rFonts w:ascii="Segoe UI" w:eastAsia="Times New Roman" w:hAnsi="Segoe UI" w:cs="Segoe UI"/>
-          <w:color w:val="1C1917"/>
-          <w:kern w:val="0"/>
-          <w:sz w:val="27"/>
-          <w:szCs w:val="27"/>
-          <w:lang w:eastAsia="pt-BR"/>
-          <w14:ligatures w14:val="none"/>
+          <w:rFonts w:cstheme="minorHAnsi"/>
+          <w:sz w:val="24"/>
+          <w:szCs w:val="24"/>
         </w:rPr>
         <w:t>supragengival</w:t>
       </w:r>
       <w:proofErr w:type="spellEnd"/>
       <w:r>
         <w:rPr>
-          <w:rFonts w:ascii="Segoe UI" w:eastAsia="Times New Roman" w:hAnsi="Segoe UI" w:cs="Segoe UI"/>
-          <w:color w:val="1C1917"/>
-          <w:kern w:val="0"/>
-          <w:sz w:val="27"/>
-          <w:szCs w:val="27"/>
-          <w:lang w:eastAsia="pt-BR"/>
-          <w14:ligatures w14:val="none"/>
+          <w:rFonts w:cstheme="minorHAnsi"/>
+          <w:sz w:val="24"/>
+          <w:szCs w:val="24"/>
         </w:rPr>
         <w:t xml:space="preserve"> e </w:t>
       </w:r>
       <w:proofErr w:type="spellStart"/>
       <w:r>
         <w:rPr>
-          <w:rFonts w:ascii="Segoe UI" w:eastAsia="Times New Roman" w:hAnsi="Segoe UI" w:cs="Segoe UI"/>
-          <w:color w:val="1C1917"/>
-          <w:kern w:val="0"/>
-          <w:sz w:val="27"/>
-          <w:szCs w:val="27"/>
-          <w:lang w:eastAsia="pt-BR"/>
-          <w14:ligatures w14:val="none"/>
+          <w:rFonts w:cstheme="minorHAnsi"/>
+          <w:sz w:val="24"/>
+          <w:szCs w:val="24"/>
         </w:rPr>
         <w:t>subgengival</w:t>
       </w:r>
@@ -612,332 +445,244 @@
     </w:p>
     <w:p>
       <w:pPr>
-        <w:numPr>
-          <w:ilvl w:val="0"/>
-          <w:numId w:val="2"/>
-        </w:numPr>
-        <w:pBdr>
-          <w:top w:val="single" w:sz="2" w:space="0" w:color="E5E7EB"/>
-          <w:left w:val="single" w:sz="2" w:space="0" w:color="E5E7EB"/>
-          <w:bottom w:val="single" w:sz="2" w:space="0" w:color="E5E7EB"/>
-          <w:right w:val="single" w:sz="2" w:space="0" w:color="E5E7EB"/>
-        </w:pBdr>
-        <w:shd w:val="clear" w:color="auto" w:fill="FFFFFF"/>
-        <w:spacing w:before="100" w:beforeAutospacing="1" w:after="100" w:afterAutospacing="1" w:line="240" w:lineRule="auto"/>
-        <w:rPr>
-          <w:rFonts w:ascii="Segoe UI" w:eastAsia="Times New Roman" w:hAnsi="Segoe UI" w:cs="Segoe UI"/>
-          <w:color w:val="1C1917"/>
-          <w:kern w:val="0"/>
-          <w:sz w:val="27"/>
-          <w:szCs w:val="27"/>
-          <w:lang w:eastAsia="pt-BR"/>
-          <w14:ligatures w14:val="none"/>
-        </w:rPr>
-      </w:pPr>
-      <w:r>
-        <w:rPr>
-          <w:rFonts w:ascii="Segoe UI" w:eastAsia="Times New Roman" w:hAnsi="Segoe UI" w:cs="Segoe UI"/>
-          <w:color w:val="1C1917"/>
-          <w:kern w:val="0"/>
-          <w:sz w:val="27"/>
-          <w:szCs w:val="27"/>
-          <w:lang w:eastAsia="pt-BR"/>
-          <w14:ligatures w14:val="none"/>
-        </w:rPr>
+        <w:rPr>
+          <w:rFonts w:cstheme="minorHAnsi"/>
+          <w:sz w:val="24"/>
+          <w:szCs w:val="24"/>
+        </w:rPr>
+      </w:pPr>
+      <w:r>
+        <w:rPr>
+          <w:rFonts w:cstheme="minorHAnsi"/>
+          <w:sz w:val="24"/>
+          <w:szCs w:val="24"/>
+        </w:rPr>
+        <w:t>•</w:t>
+      </w:r>
+      <w:r>
+        <w:rPr>
+          <w:rFonts w:cstheme="minorHAnsi"/>
+          <w:sz w:val="24"/>
+          <w:szCs w:val="24"/>
+        </w:rPr>
+        <w:tab/>
         <w:t>Facetas dentais</w:t>
       </w:r>
     </w:p>
     <w:p>
       <w:pPr>
-        <w:numPr>
-          <w:ilvl w:val="0"/>
-          <w:numId w:val="2"/>
-        </w:numPr>
-        <w:pBdr>
-          <w:top w:val="single" w:sz="2" w:space="0" w:color="E5E7EB"/>
-          <w:left w:val="single" w:sz="2" w:space="0" w:color="E5E7EB"/>
-          <w:bottom w:val="single" w:sz="2" w:space="0" w:color="E5E7EB"/>
-          <w:right w:val="single" w:sz="2" w:space="0" w:color="E5E7EB"/>
-        </w:pBdr>
-        <w:shd w:val="clear" w:color="auto" w:fill="FFFFFF"/>
-        <w:spacing w:before="100" w:beforeAutospacing="1" w:after="100" w:afterAutospacing="1" w:line="240" w:lineRule="auto"/>
-        <w:rPr>
-          <w:rFonts w:ascii="Segoe UI" w:eastAsia="Times New Roman" w:hAnsi="Segoe UI" w:cs="Segoe UI"/>
-          <w:color w:val="1C1917"/>
-          <w:kern w:val="0"/>
-          <w:sz w:val="27"/>
-          <w:szCs w:val="27"/>
-          <w:lang w:eastAsia="pt-BR"/>
-          <w14:ligatures w14:val="none"/>
-        </w:rPr>
-      </w:pPr>
-      <w:r>
-        <w:rPr>
-          <w:rFonts w:ascii="Segoe UI" w:eastAsia="Times New Roman" w:hAnsi="Segoe UI" w:cs="Segoe UI"/>
-          <w:color w:val="1C1917"/>
-          <w:kern w:val="0"/>
-          <w:sz w:val="27"/>
-          <w:szCs w:val="27"/>
-          <w:lang w:eastAsia="pt-BR"/>
-          <w14:ligatures w14:val="none"/>
-        </w:rPr>
+        <w:rPr>
+          <w:rFonts w:cstheme="minorHAnsi"/>
+          <w:sz w:val="24"/>
+          <w:szCs w:val="24"/>
+        </w:rPr>
+      </w:pPr>
+      <w:r>
+        <w:rPr>
+          <w:rFonts w:cstheme="minorHAnsi"/>
+          <w:sz w:val="24"/>
+          <w:szCs w:val="24"/>
+        </w:rPr>
+        <w:t>•</w:t>
+      </w:r>
+      <w:r>
+        <w:rPr>
+          <w:rFonts w:cstheme="minorHAnsi"/>
+          <w:sz w:val="24"/>
+          <w:szCs w:val="24"/>
+        </w:rPr>
+        <w:tab/>
         <w:t>Clareamento dental</w:t>
       </w:r>
     </w:p>
     <w:p>
       <w:pPr>
-        <w:numPr>
-          <w:ilvl w:val="0"/>
-          <w:numId w:val="2"/>
-        </w:numPr>
-        <w:pBdr>
-          <w:top w:val="single" w:sz="2" w:space="0" w:color="E5E7EB"/>
-          <w:left w:val="single" w:sz="2" w:space="0" w:color="E5E7EB"/>
-          <w:bottom w:val="single" w:sz="2" w:space="0" w:color="E5E7EB"/>
-          <w:right w:val="single" w:sz="2" w:space="0" w:color="E5E7EB"/>
-        </w:pBdr>
-        <w:shd w:val="clear" w:color="auto" w:fill="FFFFFF"/>
-        <w:spacing w:before="100" w:beforeAutospacing="1" w:after="100" w:afterAutospacing="1" w:line="240" w:lineRule="auto"/>
-        <w:rPr>
-          <w:rFonts w:ascii="Segoe UI" w:eastAsia="Times New Roman" w:hAnsi="Segoe UI" w:cs="Segoe UI"/>
-          <w:color w:val="1C1917"/>
-          <w:kern w:val="0"/>
-          <w:sz w:val="27"/>
-          <w:szCs w:val="27"/>
-          <w:lang w:eastAsia="pt-BR"/>
-          <w14:ligatures w14:val="none"/>
-        </w:rPr>
-      </w:pPr>
-      <w:r>
-        <w:rPr>
-          <w:rFonts w:ascii="Segoe UI" w:eastAsia="Times New Roman" w:hAnsi="Segoe UI" w:cs="Segoe UI"/>
-          <w:color w:val="1C1917"/>
-          <w:kern w:val="0"/>
-          <w:sz w:val="27"/>
-          <w:szCs w:val="27"/>
-          <w:lang w:eastAsia="pt-BR"/>
-          <w14:ligatures w14:val="none"/>
-        </w:rPr>
+        <w:rPr>
+          <w:rFonts w:cstheme="minorHAnsi"/>
+          <w:sz w:val="24"/>
+          <w:szCs w:val="24"/>
+        </w:rPr>
+      </w:pPr>
+      <w:r>
+        <w:rPr>
+          <w:rFonts w:cstheme="minorHAnsi"/>
+          <w:sz w:val="24"/>
+          <w:szCs w:val="24"/>
+        </w:rPr>
+        <w:t>•</w:t>
+      </w:r>
+      <w:r>
+        <w:rPr>
+          <w:rFonts w:cstheme="minorHAnsi"/>
+          <w:sz w:val="24"/>
+          <w:szCs w:val="24"/>
+        </w:rPr>
+        <w:tab/>
         <w:t>Aparelho ortodôntico</w:t>
       </w:r>
     </w:p>
     <w:p>
       <w:pPr>
-        <w:numPr>
-          <w:ilvl w:val="0"/>
-          <w:numId w:val="2"/>
-        </w:numPr>
-        <w:pBdr>
-          <w:top w:val="single" w:sz="2" w:space="0" w:color="E5E7EB"/>
-          <w:left w:val="single" w:sz="2" w:space="0" w:color="E5E7EB"/>
-          <w:bottom w:val="single" w:sz="2" w:space="0" w:color="E5E7EB"/>
-          <w:right w:val="single" w:sz="2" w:space="0" w:color="E5E7EB"/>
-        </w:pBdr>
-        <w:shd w:val="clear" w:color="auto" w:fill="FFFFFF"/>
-        <w:spacing w:before="100" w:beforeAutospacing="1" w:after="100" w:afterAutospacing="1" w:line="240" w:lineRule="auto"/>
-        <w:rPr>
-          <w:rFonts w:ascii="Segoe UI" w:eastAsia="Times New Roman" w:hAnsi="Segoe UI" w:cs="Segoe UI"/>
-          <w:color w:val="1C1917"/>
-          <w:kern w:val="0"/>
-          <w:sz w:val="27"/>
-          <w:szCs w:val="27"/>
-          <w:lang w:eastAsia="pt-BR"/>
-          <w14:ligatures w14:val="none"/>
-        </w:rPr>
-      </w:pPr>
-      <w:r>
-        <w:rPr>
-          <w:rFonts w:ascii="Segoe UI" w:eastAsia="Times New Roman" w:hAnsi="Segoe UI" w:cs="Segoe UI"/>
-          <w:color w:val="1C1917"/>
-          <w:kern w:val="0"/>
-          <w:sz w:val="27"/>
-          <w:szCs w:val="27"/>
-          <w:lang w:eastAsia="pt-BR"/>
-          <w14:ligatures w14:val="none"/>
-        </w:rPr>
+        <w:rPr>
+          <w:rFonts w:cstheme="minorHAnsi"/>
+          <w:sz w:val="24"/>
+          <w:szCs w:val="24"/>
+        </w:rPr>
+      </w:pPr>
+      <w:r>
+        <w:rPr>
+          <w:rFonts w:cstheme="minorHAnsi"/>
+          <w:sz w:val="24"/>
+          <w:szCs w:val="24"/>
+        </w:rPr>
+        <w:t>•</w:t>
+      </w:r>
+      <w:r>
+        <w:rPr>
+          <w:rFonts w:cstheme="minorHAnsi"/>
+          <w:sz w:val="24"/>
+          <w:szCs w:val="24"/>
+        </w:rPr>
+        <w:tab/>
         <w:t>Cirurgias orais menores</w:t>
       </w:r>
     </w:p>
     <w:p>
       <w:pPr>
-        <w:numPr>
-          <w:ilvl w:val="0"/>
-          <w:numId w:val="2"/>
-        </w:numPr>
-        <w:pBdr>
-          <w:top w:val="single" w:sz="2" w:space="0" w:color="E5E7EB"/>
-          <w:left w:val="single" w:sz="2" w:space="0" w:color="E5E7EB"/>
-          <w:bottom w:val="single" w:sz="2" w:space="0" w:color="E5E7EB"/>
-          <w:right w:val="single" w:sz="2" w:space="0" w:color="E5E7EB"/>
-        </w:pBdr>
-        <w:shd w:val="clear" w:color="auto" w:fill="FFFFFF"/>
-        <w:spacing w:before="100" w:beforeAutospacing="1" w:after="100" w:afterAutospacing="1" w:line="240" w:lineRule="auto"/>
-        <w:rPr>
-          <w:rFonts w:ascii="Segoe UI" w:eastAsia="Times New Roman" w:hAnsi="Segoe UI" w:cs="Segoe UI"/>
-          <w:color w:val="1C1917"/>
-          <w:kern w:val="0"/>
-          <w:sz w:val="27"/>
-          <w:szCs w:val="27"/>
-          <w:lang w:eastAsia="pt-BR"/>
-          <w14:ligatures w14:val="none"/>
-        </w:rPr>
-      </w:pPr>
-      <w:r>
-        <w:rPr>
-          <w:rFonts w:ascii="Segoe UI" w:eastAsia="Times New Roman" w:hAnsi="Segoe UI" w:cs="Segoe UI"/>
-          <w:color w:val="1C1917"/>
-          <w:kern w:val="0"/>
-          <w:sz w:val="27"/>
-          <w:szCs w:val="27"/>
-          <w:lang w:eastAsia="pt-BR"/>
-          <w14:ligatures w14:val="none"/>
-        </w:rPr>
+        <w:rPr>
+          <w:rFonts w:cstheme="minorHAnsi"/>
+          <w:sz w:val="24"/>
+          <w:szCs w:val="24"/>
+        </w:rPr>
+      </w:pPr>
+      <w:r>
+        <w:rPr>
+          <w:rFonts w:cstheme="minorHAnsi"/>
+          <w:sz w:val="24"/>
+          <w:szCs w:val="24"/>
+        </w:rPr>
+        <w:lastRenderedPageBreak/>
+        <w:t>•</w:t>
+      </w:r>
+      <w:r>
+        <w:rPr>
+          <w:rFonts w:cstheme="minorHAnsi"/>
+          <w:sz w:val="24"/>
+          <w:szCs w:val="24"/>
+        </w:rPr>
+        <w:tab/>
         <w:t>Extrações dentárias simples e complexas</w:t>
       </w:r>
     </w:p>
     <w:p>
       <w:pPr>
-        <w:numPr>
-          <w:ilvl w:val="0"/>
-          <w:numId w:val="2"/>
-        </w:numPr>
-        <w:pBdr>
-          <w:top w:val="single" w:sz="2" w:space="0" w:color="E5E7EB"/>
-          <w:left w:val="single" w:sz="2" w:space="0" w:color="E5E7EB"/>
-          <w:bottom w:val="single" w:sz="2" w:space="0" w:color="E5E7EB"/>
-          <w:right w:val="single" w:sz="2" w:space="0" w:color="E5E7EB"/>
-        </w:pBdr>
-        <w:shd w:val="clear" w:color="auto" w:fill="FFFFFF"/>
-        <w:spacing w:before="100" w:beforeAutospacing="1" w:after="100" w:afterAutospacing="1" w:line="240" w:lineRule="auto"/>
-        <w:rPr>
-          <w:rFonts w:ascii="Segoe UI" w:eastAsia="Times New Roman" w:hAnsi="Segoe UI" w:cs="Segoe UI"/>
-          <w:color w:val="1C1917"/>
-          <w:kern w:val="0"/>
-          <w:sz w:val="27"/>
-          <w:szCs w:val="27"/>
-          <w:lang w:eastAsia="pt-BR"/>
-          <w14:ligatures w14:val="none"/>
-        </w:rPr>
-      </w:pPr>
-      <w:r>
-        <w:rPr>
-          <w:rFonts w:ascii="Segoe UI" w:eastAsia="Times New Roman" w:hAnsi="Segoe UI" w:cs="Segoe UI"/>
-          <w:color w:val="1C1917"/>
-          <w:kern w:val="0"/>
-          <w:sz w:val="27"/>
-          <w:szCs w:val="27"/>
-          <w:lang w:eastAsia="pt-BR"/>
-          <w14:ligatures w14:val="none"/>
-        </w:rPr>
+        <w:rPr>
+          <w:rFonts w:cstheme="minorHAnsi"/>
+          <w:sz w:val="24"/>
+          <w:szCs w:val="24"/>
+        </w:rPr>
+      </w:pPr>
+      <w:r>
+        <w:rPr>
+          <w:rFonts w:cstheme="minorHAnsi"/>
+          <w:sz w:val="24"/>
+          <w:szCs w:val="24"/>
+        </w:rPr>
+        <w:t>•</w:t>
+      </w:r>
+      <w:r>
+        <w:rPr>
+          <w:rFonts w:cstheme="minorHAnsi"/>
+          <w:sz w:val="24"/>
+          <w:szCs w:val="24"/>
+        </w:rPr>
+        <w:tab/>
         <w:t>Tratamento de canal</w:t>
       </w:r>
     </w:p>
     <w:p>
       <w:pPr>
-        <w:pBdr>
-          <w:top w:val="single" w:sz="2" w:space="0" w:color="E5E7EB"/>
-          <w:left w:val="single" w:sz="2" w:space="0" w:color="E5E7EB"/>
-          <w:bottom w:val="single" w:sz="2" w:space="0" w:color="E5E7EB"/>
-          <w:right w:val="single" w:sz="2" w:space="0" w:color="E5E7EB"/>
-        </w:pBdr>
-        <w:shd w:val="clear" w:color="auto" w:fill="FFFFFF"/>
-        <w:spacing w:before="100" w:beforeAutospacing="1" w:after="100" w:afterAutospacing="1" w:line="240" w:lineRule="auto"/>
-        <w:outlineLvl w:val="0"/>
-        <w:rPr>
-          <w:rFonts w:ascii="Segoe UI" w:eastAsia="Times New Roman" w:hAnsi="Segoe UI" w:cs="Segoe UI"/>
-          <w:b/>
-          <w:bCs/>
-          <w:color w:val="1C1917"/>
-          <w:kern w:val="36"/>
-          <w:sz w:val="48"/>
-          <w:szCs w:val="48"/>
-          <w:lang w:eastAsia="pt-BR"/>
-          <w14:ligatures w14:val="none"/>
-        </w:rPr>
-      </w:pPr>
-      <w:r>
-        <w:rPr>
-          <w:rFonts w:ascii="Segoe UI" w:eastAsia="Times New Roman" w:hAnsi="Segoe UI" w:cs="Segoe UI"/>
-          <w:b/>
-          <w:bCs/>
-          <w:color w:val="1C1917"/>
-          <w:kern w:val="36"/>
-          <w:sz w:val="48"/>
-          <w:szCs w:val="48"/>
-          <w:lang w:eastAsia="pt-BR"/>
-          <w14:ligatures w14:val="none"/>
+        <w:rPr>
+          <w:rFonts w:cstheme="minorHAnsi"/>
+          <w:sz w:val="24"/>
+          <w:szCs w:val="24"/>
+        </w:rPr>
+      </w:pPr>
+      <w:r>
+        <w:rPr>
+          <w:rFonts w:cstheme="minorHAnsi"/>
+          <w:sz w:val="24"/>
+          <w:szCs w:val="24"/>
+        </w:rPr>
+        <w:t>####</w:t>
+      </w:r>
+    </w:p>
+    <w:p>
+      <w:pPr>
+        <w:rPr>
+          <w:rFonts w:cstheme="minorHAnsi"/>
+          <w:sz w:val="24"/>
+          <w:szCs w:val="24"/>
+        </w:rPr>
+      </w:pPr>
+    </w:p>
+    <w:p>
+      <w:pPr>
+        <w:pStyle w:val="Ttulo1"/>
+        <w:rPr>
+          <w:rFonts w:asciiTheme="minorHAnsi" w:hAnsiTheme="minorHAnsi" w:cstheme="minorHAnsi"/>
+        </w:rPr>
+      </w:pPr>
+      <w:r>
+        <w:rPr>
+          <w:rFonts w:asciiTheme="minorHAnsi" w:hAnsiTheme="minorHAnsi" w:cstheme="minorHAnsi"/>
         </w:rPr>
         <w:t>Sobre o Consultório</w:t>
       </w:r>
     </w:p>
     <w:p>
       <w:pPr>
-        <w:pBdr>
-          <w:top w:val="single" w:sz="2" w:space="0" w:color="E5E7EB"/>
-          <w:left w:val="single" w:sz="2" w:space="0" w:color="E5E7EB"/>
-          <w:bottom w:val="single" w:sz="2" w:space="0" w:color="E5E7EB"/>
-          <w:right w:val="single" w:sz="2" w:space="0" w:color="E5E7EB"/>
-        </w:pBdr>
-        <w:shd w:val="clear" w:color="auto" w:fill="FFFFFF"/>
-        <w:spacing w:after="0" w:line="240" w:lineRule="auto"/>
-        <w:rPr>
-          <w:rFonts w:ascii="Segoe UI" w:eastAsia="Times New Roman" w:hAnsi="Segoe UI" w:cs="Segoe UI"/>
-          <w:color w:val="1C1917"/>
-          <w:kern w:val="0"/>
-          <w:sz w:val="27"/>
-          <w:szCs w:val="27"/>
-          <w:lang w:eastAsia="pt-BR"/>
-          <w14:ligatures w14:val="none"/>
-        </w:rPr>
-      </w:pPr>
-      <w:r>
-        <w:rPr>
-          <w:rFonts w:ascii="Segoe UI" w:eastAsia="Times New Roman" w:hAnsi="Segoe UI" w:cs="Segoe UI"/>
-          <w:color w:val="1C1917"/>
-          <w:kern w:val="0"/>
-          <w:sz w:val="27"/>
-          <w:szCs w:val="27"/>
-          <w:lang w:eastAsia="pt-BR"/>
-          <w14:ligatures w14:val="none"/>
-        </w:rPr>
-        <w:lastRenderedPageBreak/>
+        <w:rPr>
+          <w:rFonts w:cstheme="minorHAnsi"/>
+          <w:sz w:val="24"/>
+          <w:szCs w:val="24"/>
+        </w:rPr>
+      </w:pPr>
+      <w:r>
+        <w:rPr>
+          <w:rFonts w:cstheme="minorHAnsi"/>
+          <w:sz w:val="24"/>
+          <w:szCs w:val="24"/>
+        </w:rPr>
         <w:t>Nosso consultório conta com 5 modernas salas de atendimento equipadas com tecnologia de ponta. Temos foco em técnicas minimamente invasivas e humanizadas.</w:t>
       </w:r>
     </w:p>
     <w:p>
       <w:pPr>
-        <w:pBdr>
-          <w:top w:val="single" w:sz="2" w:space="0" w:color="E5E7EB"/>
-          <w:left w:val="single" w:sz="2" w:space="0" w:color="E5E7EB"/>
-          <w:bottom w:val="single" w:sz="2" w:space="0" w:color="E5E7EB"/>
-          <w:right w:val="single" w:sz="2" w:space="0" w:color="E5E7EB"/>
-        </w:pBdr>
-        <w:shd w:val="clear" w:color="auto" w:fill="FFFFFF"/>
-        <w:spacing w:after="0" w:line="240" w:lineRule="auto"/>
-        <w:rPr>
-          <w:rFonts w:ascii="Segoe UI" w:eastAsia="Times New Roman" w:hAnsi="Segoe UI" w:cs="Segoe UI"/>
-          <w:color w:val="1C1917"/>
-          <w:kern w:val="0"/>
-          <w:sz w:val="27"/>
-          <w:szCs w:val="27"/>
-          <w:lang w:eastAsia="pt-BR"/>
-          <w14:ligatures w14:val="none"/>
-        </w:rPr>
-      </w:pPr>
-      <w:r>
-        <w:rPr>
-          <w:rFonts w:ascii="Segoe UI" w:eastAsia="Times New Roman" w:hAnsi="Segoe UI" w:cs="Segoe UI"/>
-          <w:color w:val="1C1917"/>
-          <w:kern w:val="0"/>
-          <w:sz w:val="27"/>
-          <w:szCs w:val="27"/>
-          <w:lang w:eastAsia="pt-BR"/>
-          <w14:ligatures w14:val="none"/>
+        <w:rPr>
+          <w:rFonts w:cstheme="minorHAnsi"/>
+          <w:sz w:val="24"/>
+          <w:szCs w:val="24"/>
+        </w:rPr>
+      </w:pPr>
+      <w:r>
+        <w:rPr>
+          <w:rFonts w:cstheme="minorHAnsi"/>
+          <w:sz w:val="24"/>
+          <w:szCs w:val="24"/>
         </w:rPr>
         <w:t>Oferecemos TV com streaming em cada sala para conforto dos pacientes. Nossa equipe é composta por 5 dentistas especialistas, 3 auxiliares e 2 recepcionistas treinados para lhe receber com eficiência e cortesia.</w:t>
       </w:r>
     </w:p>
-    <w:p/>
+    <w:p>
+      <w:pPr>
+        <w:rPr>
+          <w:rFonts w:cstheme="minorHAnsi"/>
+          <w:sz w:val="24"/>
+          <w:szCs w:val="24"/>
+        </w:rPr>
+      </w:pPr>
+    </w:p>
     <w:sectPr>
       <w:pgSz w:w="11906" w:h="16838"/>
       <w:pgMar w:top="1417" w:right="1701" w:bottom="1417" w:left="1701" w:header="708" w:footer="708" w:gutter="0"/>
